--- a/DOCUMENTACION_G4/ELICITACIÓN/1.4 PRUEBAS/CAJA BLACA/GNo_CAJA_BLANCA (1) (1).docx
+++ b/DOCUMENTACION_G4/ELICITACIÓN/1.4 PRUEBAS/CAJA BLACA/GNo_CAJA_BLANCA (1) (1).docx
@@ -1,6 +1,6 @@
 
 <file path=word/document.xml><?xml version="1.0" encoding="utf-8"?>
-<w:document xmlns:wpc="http://schemas.microsoft.com/office/word/2010/wordprocessingCanvas" xmlns:cx="http://schemas.microsoft.com/office/drawing/2014/chartex" xmlns:cx1="http://schemas.microsoft.com/office/drawing/2015/9/8/chartex" xmlns:cx2="http://schemas.microsoft.com/office/drawing/2015/10/21/chartex" xmlns:cx3="http://schemas.microsoft.com/office/drawing/2016/5/9/chartex" xmlns:cx4="http://schemas.microsoft.com/office/drawing/2016/5/10/chartex" xmlns:cx5="http://schemas.microsoft.com/office/drawing/2016/5/11/chartex" xmlns:cx6="http://schemas.microsoft.com/office/drawing/2016/5/12/chartex" xmlns:cx7="http://schemas.microsoft.com/office/drawing/2016/5/13/chartex" xmlns:cx8="http://schemas.microsoft.com/office/drawing/2016/5/14/chartex" xmlns:mc="http://schemas.openxmlformats.org/markup-compatibility/2006" xmlns:aink="http://schemas.microsoft.com/office/drawing/2016/ink" xmlns:am3d="http://schemas.microsoft.com/office/drawing/2017/model3d" xmlns:o="urn:schemas-microsoft-com:office:office" xmlns:r="http://schemas.openxmlformats.org/officeDocument/2006/relationships" xmlns:m="http://schemas.openxmlformats.org/officeDocument/2006/math" xmlns:v="urn:schemas-microsoft-com:vml" xmlns:wp14="http://schemas.microsoft.com/office/word/2010/wordprocessingDrawing" xmlns:wp="http://schemas.openxmlformats.org/drawingml/2006/wordprocessingDrawing" xmlns:w10="urn:schemas-microsoft-com:office:word" xmlns:w="http://schemas.openxmlformats.org/wordprocessingml/2006/main" xmlns:w14="http://schemas.microsoft.com/office/word/2010/wordml" xmlns:w15="http://schemas.microsoft.com/office/word/2012/wordml" xmlns:w16cex="http://schemas.microsoft.com/office/word/2018/wordml/cex" xmlns:w16cid="http://schemas.microsoft.com/office/word/2016/wordml/cid" xmlns:w16="http://schemas.microsoft.com/office/word/2018/wordml" xmlns:w16sdtdh="http://schemas.microsoft.com/office/word/2020/wordml/sdtdatahash" xmlns:w16se="http://schemas.microsoft.com/office/word/2015/wordml/symex" xmlns:wpg="http://schemas.microsoft.com/office/word/2010/wordprocessingGroup" xmlns:wpi="http://schemas.microsoft.com/office/word/2010/wordprocessingInk" xmlns:wne="http://schemas.microsoft.com/office/word/2006/wordml" xmlns:wps="http://schemas.microsoft.com/office/word/2010/wordprocessingShape" mc:Ignorable="w14 w15 w16se w16cid w16 w16cex w16sdtdh wp14">
+<w:document xmlns:wpc="http://schemas.microsoft.com/office/word/2010/wordprocessingCanvas" xmlns:cx="http://schemas.microsoft.com/office/drawing/2014/chartex" xmlns:cx1="http://schemas.microsoft.com/office/drawing/2015/9/8/chartex" xmlns:cx2="http://schemas.microsoft.com/office/drawing/2015/10/21/chartex" xmlns:cx3="http://schemas.microsoft.com/office/drawing/2016/5/9/chartex" xmlns:cx4="http://schemas.microsoft.com/office/drawing/2016/5/10/chartex" xmlns:cx5="http://schemas.microsoft.com/office/drawing/2016/5/11/chartex" xmlns:cx6="http://schemas.microsoft.com/office/drawing/2016/5/12/chartex" xmlns:cx7="http://schemas.microsoft.com/office/drawing/2016/5/13/chartex" xmlns:cx8="http://schemas.microsoft.com/office/drawing/2016/5/14/chartex" xmlns:mc="http://schemas.openxmlformats.org/markup-compatibility/2006" xmlns:aink="http://schemas.microsoft.com/office/drawing/2016/ink" xmlns:am3d="http://schemas.microsoft.com/office/drawing/2017/model3d" xmlns:o="urn:schemas-microsoft-com:office:office" xmlns:oel="http://schemas.microsoft.com/office/2019/extlst" xmlns:r="http://schemas.openxmlformats.org/officeDocument/2006/relationships" xmlns:m="http://schemas.openxmlformats.org/officeDocument/2006/math" xmlns:v="urn:schemas-microsoft-com:vml" xmlns:wp14="http://schemas.microsoft.com/office/word/2010/wordprocessingDrawing" xmlns:wp="http://schemas.openxmlformats.org/drawingml/2006/wordprocessingDrawing" xmlns:w10="urn:schemas-microsoft-com:office:word" xmlns:w="http://schemas.openxmlformats.org/wordprocessingml/2006/main" xmlns:w14="http://schemas.microsoft.com/office/word/2010/wordml" xmlns:w15="http://schemas.microsoft.com/office/word/2012/wordml" xmlns:w16cex="http://schemas.microsoft.com/office/word/2018/wordml/cex" xmlns:w16cid="http://schemas.microsoft.com/office/word/2016/wordml/cid" xmlns:w16="http://schemas.microsoft.com/office/word/2018/wordml" xmlns:w16du="http://schemas.microsoft.com/office/word/2023/wordml/word16du" xmlns:w16sdtdh="http://schemas.microsoft.com/office/word/2020/wordml/sdtdatahash" xmlns:w16se="http://schemas.microsoft.com/office/word/2015/wordml/symex" xmlns:wpg="http://schemas.microsoft.com/office/word/2010/wordprocessingGroup" xmlns:wpi="http://schemas.microsoft.com/office/word/2010/wordprocessingInk" xmlns:wne="http://schemas.microsoft.com/office/word/2006/wordml" xmlns:wps="http://schemas.microsoft.com/office/word/2010/wordprocessingShape" mc:Ignorable="w14 w15 w16se w16cid w16 w16cex w16sdtdh wp14">
   <w:body>
     <w:p>
       <w:pPr>
@@ -694,6 +694,7 @@
         </w:rPr>
         <w:t xml:space="preserve"> </w:t>
       </w:r>
+      <w:proofErr w:type="spellStart"/>
       <w:r>
         <w:rPr>
           <w:rFonts w:ascii="Times New Roman" w:hAnsi="Times New Roman" w:cs="Times New Roman"/>
@@ -704,6 +705,7 @@
         </w:rPr>
         <w:t>N°</w:t>
       </w:r>
+      <w:proofErr w:type="spellEnd"/>
       <w:r>
         <w:rPr>
           <w:rFonts w:ascii="Times New Roman" w:hAnsi="Times New Roman" w:cs="Times New Roman"/>
@@ -977,10 +979,7 @@
           <w:szCs w:val="24"/>
         </w:rPr>
       </w:pPr>
-    </w:p>
-    <w:p>
-      <w:pPr>
-        <w:pStyle w:val="Textoindependiente"/>
+      <w:r>
         <w:rPr>
           <w:rFonts w:ascii="Times New Roman" w:hAnsi="Times New Roman" w:cs="Times New Roman"/>
           <w:b/>
@@ -988,20 +987,27 @@
           <w:sz w:val="24"/>
           <w:szCs w:val="24"/>
         </w:rPr>
-      </w:pPr>
-      <w:r>
-        <w:rPr>
-          <w:rFonts w:ascii="Times New Roman" w:hAnsi="Times New Roman" w:cs="Times New Roman"/>
-          <w:b/>
-          <w:noProof/>
-          <w:sz w:val="24"/>
-          <w:szCs w:val="24"/>
-        </w:rPr>
         <w:drawing>
-          <wp:inline distT="0" distB="0" distL="0" distR="0" wp14:anchorId="6BF8088E" wp14:editId="5394C7A2">
-            <wp:extent cx="6421755" cy="2528270"/>
-            <wp:effectExtent l="0" t="0" r="0" b="5715"/>
-            <wp:docPr id="482666396" name="Imagen 1"/>
+          <wp:anchor distT="0" distB="0" distL="114300" distR="114300" simplePos="0" relativeHeight="251658240" behindDoc="1" locked="0" layoutInCell="1" allowOverlap="1" wp14:anchorId="6FE8C88A" wp14:editId="7FBAFE9E">
+            <wp:simplePos x="0" y="0"/>
+            <wp:positionH relativeFrom="margin">
+              <wp:align>center</wp:align>
+            </wp:positionH>
+            <wp:positionV relativeFrom="paragraph">
+              <wp:posOffset>175895</wp:posOffset>
+            </wp:positionV>
+            <wp:extent cx="7086600" cy="2133600"/>
+            <wp:effectExtent l="0" t="0" r="0" b="0"/>
+            <wp:wrapTight wrapText="bothSides">
+              <wp:wrapPolygon edited="0">
+                <wp:start x="0" y="0"/>
+                <wp:lineTo x="0" y="21407"/>
+                <wp:lineTo x="21542" y="21407"/>
+                <wp:lineTo x="21542" y="0"/>
+                <wp:lineTo x="0" y="0"/>
+              </wp:wrapPolygon>
+            </wp:wrapTight>
+            <wp:docPr id="1652772693" name="Imagen 1"/>
             <wp:cNvGraphicFramePr>
               <a:graphicFrameLocks xmlns:a="http://schemas.openxmlformats.org/drawingml/2006/main" noChangeAspect="1"/>
             </wp:cNvGraphicFramePr>
@@ -1009,10 +1015,8 @@
               <a:graphicData uri="http://schemas.openxmlformats.org/drawingml/2006/picture">
                 <pic:pic xmlns:pic="http://schemas.openxmlformats.org/drawingml/2006/picture">
                   <pic:nvPicPr>
-                    <pic:cNvPr id="0" name="Picture 2"/>
-                    <pic:cNvPicPr>
-                      <a:picLocks noChangeAspect="1" noChangeArrowheads="1"/>
-                    </pic:cNvPicPr>
+                    <pic:cNvPr id="1652772693" name=""/>
+                    <pic:cNvPicPr/>
                   </pic:nvPicPr>
                   <pic:blipFill>
                     <a:blip r:embed="rId7">
@@ -1022,27 +1026,43 @@
                         </a:ext>
                       </a:extLst>
                     </a:blip>
-                    <a:srcRect/>
                     <a:stretch>
                       <a:fillRect/>
                     </a:stretch>
                   </pic:blipFill>
-                  <pic:spPr bwMode="auto">
+                  <pic:spPr>
                     <a:xfrm>
                       <a:off x="0" y="0"/>
-                      <a:ext cx="6467272" cy="2546190"/>
+                      <a:ext cx="7086600" cy="2133600"/>
                     </a:xfrm>
                     <a:prstGeom prst="rect">
                       <a:avLst/>
                     </a:prstGeom>
-                    <a:noFill/>
                   </pic:spPr>
                 </pic:pic>
               </a:graphicData>
             </a:graphic>
-          </wp:inline>
+            <wp14:sizeRelH relativeFrom="margin">
+              <wp14:pctWidth>0</wp14:pctWidth>
+            </wp14:sizeRelH>
+            <wp14:sizeRelV relativeFrom="margin">
+              <wp14:pctHeight>0</wp14:pctHeight>
+            </wp14:sizeRelV>
+          </wp:anchor>
         </w:drawing>
       </w:r>
+    </w:p>
+    <w:p>
+      <w:pPr>
+        <w:pStyle w:val="Textoindependiente"/>
+        <w:rPr>
+          <w:rFonts w:ascii="Times New Roman" w:hAnsi="Times New Roman" w:cs="Times New Roman"/>
+          <w:b/>
+          <w:noProof/>
+          <w:sz w:val="24"/>
+          <w:szCs w:val="24"/>
+        </w:rPr>
+      </w:pPr>
     </w:p>
     <w:p>
       <w:pPr>
@@ -1216,15 +1236,14 @@
         <w:rPr>
           <w:rFonts w:ascii="Times New Roman" w:hAnsi="Times New Roman" w:cs="Times New Roman"/>
           <w:b/>
-          <w:noProof/>
           <w:sz w:val="24"/>
           <w:szCs w:val="24"/>
         </w:rPr>
         <w:drawing>
-          <wp:inline distT="0" distB="0" distL="0" distR="0" wp14:anchorId="261A757F" wp14:editId="0DBF5B14">
-            <wp:extent cx="4467860" cy="3791585"/>
-            <wp:effectExtent l="0" t="0" r="8890" b="0"/>
-            <wp:docPr id="4" name="Imagen 4"/>
+          <wp:inline distT="0" distB="0" distL="0" distR="0" wp14:anchorId="2ADF0A7F" wp14:editId="49A26BA0">
+            <wp:extent cx="5039428" cy="3096057"/>
+            <wp:effectExtent l="0" t="0" r="8890" b="9525"/>
+            <wp:docPr id="674367674" name="Imagen 1"/>
             <wp:cNvGraphicFramePr>
               <a:graphicFrameLocks xmlns:a="http://schemas.openxmlformats.org/drawingml/2006/main" noChangeAspect="1"/>
             </wp:cNvGraphicFramePr>
@@ -1232,33 +1251,23 @@
               <a:graphicData uri="http://schemas.openxmlformats.org/drawingml/2006/picture">
                 <pic:pic xmlns:pic="http://schemas.openxmlformats.org/drawingml/2006/picture">
                   <pic:nvPicPr>
-                    <pic:cNvPr id="0" name="Picture 4"/>
-                    <pic:cNvPicPr>
-                      <a:picLocks noChangeAspect="1" noChangeArrowheads="1"/>
-                    </pic:cNvPicPr>
+                    <pic:cNvPr id="674367674" name=""/>
+                    <pic:cNvPicPr/>
                   </pic:nvPicPr>
                   <pic:blipFill>
-                    <a:blip r:embed="rId8">
-                      <a:extLst>
-                        <a:ext uri="{28A0092B-C50C-407E-A947-70E740481C1C}">
-                          <a14:useLocalDpi xmlns:a14="http://schemas.microsoft.com/office/drawing/2010/main" val="0"/>
-                        </a:ext>
-                      </a:extLst>
-                    </a:blip>
-                    <a:srcRect/>
+                    <a:blip r:embed="rId8"/>
                     <a:stretch>
                       <a:fillRect/>
                     </a:stretch>
                   </pic:blipFill>
-                  <pic:spPr bwMode="auto">
+                  <pic:spPr>
                     <a:xfrm>
                       <a:off x="0" y="0"/>
-                      <a:ext cx="4467860" cy="3791585"/>
+                      <a:ext cx="5039428" cy="3096057"/>
                     </a:xfrm>
                     <a:prstGeom prst="rect">
                       <a:avLst/>
                     </a:prstGeom>
-                    <a:noFill/>
                   </pic:spPr>
                 </pic:pic>
               </a:graphicData>
@@ -1403,100 +1412,597 @@
     </w:p>
     <w:p>
       <w:pPr>
-        <w:pStyle w:val="NormalWeb"/>
-      </w:pPr>
-      <w:r>
+        <w:pStyle w:val="Prrafodelista"/>
+        <w:tabs>
+          <w:tab w:val="left" w:pos="859"/>
+        </w:tabs>
+        <w:spacing w:before="41"/>
+        <w:ind w:left="500" w:right="2945"/>
+        <w:rPr>
+          <w:rFonts w:ascii="Times New Roman" w:hAnsi="Times New Roman" w:cs="Times New Roman"/>
+          <w:b/>
+          <w:sz w:val="24"/>
+          <w:szCs w:val="24"/>
+        </w:rPr>
+      </w:pPr>
+      <w:r>
+        <w:rPr>
+          <w:rFonts w:ascii="Times New Roman" w:hAnsi="Times New Roman" w:cs="Times New Roman"/>
+          <w:b/>
+          <w:sz w:val="24"/>
+          <w:szCs w:val="24"/>
+        </w:rPr>
         <w:t>R1:</w:t>
       </w:r>
-      <w:r>
-        <w:br/>
-        <w:t>Inicio → Mostrar menú → Leer opción = 1 → registrarIngreso() → Repetir</w:t>
-      </w:r>
-    </w:p>
-    <w:p>
-      <w:pPr>
-        <w:pStyle w:val="NormalWeb"/>
-      </w:pPr>
-      <w:r>
+    </w:p>
+    <w:p>
+      <w:pPr>
+        <w:pStyle w:val="Prrafodelista"/>
+        <w:tabs>
+          <w:tab w:val="left" w:pos="859"/>
+        </w:tabs>
+        <w:spacing w:before="41"/>
+        <w:ind w:left="500" w:right="2945"/>
+        <w:rPr>
+          <w:rFonts w:ascii="Times New Roman" w:hAnsi="Times New Roman" w:cs="Times New Roman"/>
+          <w:b/>
+          <w:sz w:val="24"/>
+          <w:szCs w:val="24"/>
+        </w:rPr>
+      </w:pPr>
+      <w:r>
+        <w:rPr>
+          <w:rFonts w:ascii="Times New Roman" w:hAnsi="Times New Roman" w:cs="Times New Roman"/>
+          <w:b/>
+          <w:sz w:val="24"/>
+          <w:szCs w:val="24"/>
+        </w:rPr>
+        <w:t>1 → 2 → 3 → 4 → 12 → 1</w:t>
+      </w:r>
+    </w:p>
+    <w:p>
+      <w:pPr>
+        <w:pStyle w:val="Prrafodelista"/>
+        <w:tabs>
+          <w:tab w:val="left" w:pos="859"/>
+        </w:tabs>
+        <w:spacing w:before="41"/>
+        <w:ind w:left="500" w:right="2945"/>
+        <w:rPr>
+          <w:rFonts w:ascii="Times New Roman" w:hAnsi="Times New Roman" w:cs="Times New Roman"/>
+          <w:b/>
+          <w:sz w:val="24"/>
+          <w:szCs w:val="24"/>
+        </w:rPr>
+      </w:pPr>
+    </w:p>
+    <w:p>
+      <w:pPr>
+        <w:pStyle w:val="Prrafodelista"/>
+        <w:tabs>
+          <w:tab w:val="left" w:pos="859"/>
+        </w:tabs>
+        <w:spacing w:before="41"/>
+        <w:ind w:left="500" w:right="2945"/>
+        <w:rPr>
+          <w:rFonts w:ascii="Times New Roman" w:hAnsi="Times New Roman" w:cs="Times New Roman"/>
+          <w:b/>
+          <w:sz w:val="24"/>
+          <w:szCs w:val="24"/>
+        </w:rPr>
+      </w:pPr>
+      <w:r>
+        <w:rPr>
+          <w:rFonts w:ascii="Times New Roman" w:hAnsi="Times New Roman" w:cs="Times New Roman"/>
+          <w:b/>
+          <w:sz w:val="24"/>
+          <w:szCs w:val="24"/>
+        </w:rPr>
         <w:t>R2:</w:t>
       </w:r>
-      <w:r>
-        <w:br/>
-        <w:t>Inicio → Mostrar menú → Leer opción = 2 → registrarSalida() → Repetir</w:t>
-      </w:r>
-    </w:p>
-    <w:p>
-      <w:pPr>
-        <w:pStyle w:val="NormalWeb"/>
-      </w:pPr>
-      <w:r>
+    </w:p>
+    <w:p>
+      <w:pPr>
+        <w:pStyle w:val="Prrafodelista"/>
+        <w:tabs>
+          <w:tab w:val="left" w:pos="859"/>
+        </w:tabs>
+        <w:spacing w:before="41"/>
+        <w:ind w:left="500" w:right="2945"/>
+        <w:rPr>
+          <w:rFonts w:ascii="Times New Roman" w:hAnsi="Times New Roman" w:cs="Times New Roman"/>
+          <w:b/>
+          <w:sz w:val="24"/>
+          <w:szCs w:val="24"/>
+        </w:rPr>
+      </w:pPr>
+      <w:r>
+        <w:rPr>
+          <w:rFonts w:ascii="Times New Roman" w:hAnsi="Times New Roman" w:cs="Times New Roman"/>
+          <w:b/>
+          <w:sz w:val="24"/>
+          <w:szCs w:val="24"/>
+        </w:rPr>
+        <w:t>1 → 2 → 3 → 5 → 12 → 1</w:t>
+      </w:r>
+    </w:p>
+    <w:p>
+      <w:pPr>
+        <w:pStyle w:val="Prrafodelista"/>
+        <w:tabs>
+          <w:tab w:val="left" w:pos="859"/>
+        </w:tabs>
+        <w:spacing w:before="41"/>
+        <w:ind w:left="500" w:right="2945"/>
+        <w:rPr>
+          <w:rFonts w:ascii="Times New Roman" w:hAnsi="Times New Roman" w:cs="Times New Roman"/>
+          <w:b/>
+          <w:sz w:val="24"/>
+          <w:szCs w:val="24"/>
+        </w:rPr>
+      </w:pPr>
+    </w:p>
+    <w:p>
+      <w:pPr>
+        <w:pStyle w:val="Prrafodelista"/>
+        <w:tabs>
+          <w:tab w:val="left" w:pos="859"/>
+        </w:tabs>
+        <w:spacing w:before="41"/>
+        <w:ind w:left="500" w:right="2945"/>
+        <w:rPr>
+          <w:rFonts w:ascii="Times New Roman" w:hAnsi="Times New Roman" w:cs="Times New Roman"/>
+          <w:b/>
+          <w:sz w:val="24"/>
+          <w:szCs w:val="24"/>
+        </w:rPr>
+      </w:pPr>
+      <w:r>
+        <w:rPr>
+          <w:rFonts w:ascii="Times New Roman" w:hAnsi="Times New Roman" w:cs="Times New Roman"/>
+          <w:b/>
+          <w:sz w:val="24"/>
+          <w:szCs w:val="24"/>
+        </w:rPr>
         <w:t>R3:</w:t>
       </w:r>
-      <w:r>
-        <w:br/>
-        <w:t>Inicio → Mostrar menú → Leer opción = 3 → mostrarVehiculos() → Repetir</w:t>
-      </w:r>
-    </w:p>
-    <w:p>
-      <w:pPr>
-        <w:pStyle w:val="NormalWeb"/>
-      </w:pPr>
-      <w:r>
+    </w:p>
+    <w:p>
+      <w:pPr>
+        <w:pStyle w:val="Prrafodelista"/>
+        <w:tabs>
+          <w:tab w:val="left" w:pos="859"/>
+        </w:tabs>
+        <w:spacing w:before="41"/>
+        <w:ind w:left="500" w:right="2945"/>
+        <w:rPr>
+          <w:rFonts w:ascii="Times New Roman" w:hAnsi="Times New Roman" w:cs="Times New Roman"/>
+          <w:b/>
+          <w:sz w:val="24"/>
+          <w:szCs w:val="24"/>
+        </w:rPr>
+      </w:pPr>
+      <w:r>
+        <w:rPr>
+          <w:rFonts w:ascii="Times New Roman" w:hAnsi="Times New Roman" w:cs="Times New Roman"/>
+          <w:b/>
+          <w:sz w:val="24"/>
+          <w:szCs w:val="24"/>
+        </w:rPr>
+        <w:t>1 → 2 → 3 → 6 → 12 → 1</w:t>
+      </w:r>
+    </w:p>
+    <w:p>
+      <w:pPr>
+        <w:pStyle w:val="Prrafodelista"/>
+        <w:tabs>
+          <w:tab w:val="left" w:pos="859"/>
+        </w:tabs>
+        <w:spacing w:before="41"/>
+        <w:ind w:left="500" w:right="2945"/>
+        <w:rPr>
+          <w:rFonts w:ascii="Times New Roman" w:hAnsi="Times New Roman" w:cs="Times New Roman"/>
+          <w:b/>
+          <w:sz w:val="24"/>
+          <w:szCs w:val="24"/>
+        </w:rPr>
+      </w:pPr>
+    </w:p>
+    <w:p>
+      <w:pPr>
+        <w:pStyle w:val="Prrafodelista"/>
+        <w:tabs>
+          <w:tab w:val="left" w:pos="859"/>
+        </w:tabs>
+        <w:spacing w:before="41"/>
+        <w:ind w:left="500" w:right="2945"/>
+        <w:rPr>
+          <w:rFonts w:ascii="Times New Roman" w:hAnsi="Times New Roman" w:cs="Times New Roman"/>
+          <w:b/>
+          <w:sz w:val="24"/>
+          <w:szCs w:val="24"/>
+        </w:rPr>
+      </w:pPr>
+      <w:r>
+        <w:rPr>
+          <w:rFonts w:ascii="Times New Roman" w:hAnsi="Times New Roman" w:cs="Times New Roman"/>
+          <w:b/>
+          <w:sz w:val="24"/>
+          <w:szCs w:val="24"/>
+        </w:rPr>
         <w:t>R4:</w:t>
       </w:r>
-      <w:r>
-        <w:br/>
-        <w:t>Inicio → Mostrar menú → Leer opción = 4 → buscarVehiculo() → Repetir</w:t>
-      </w:r>
-    </w:p>
-    <w:p>
-      <w:pPr>
-        <w:pStyle w:val="NormalWeb"/>
-      </w:pPr>
-      <w:r>
+    </w:p>
+    <w:p>
+      <w:pPr>
+        <w:pStyle w:val="Prrafodelista"/>
+        <w:tabs>
+          <w:tab w:val="left" w:pos="859"/>
+        </w:tabs>
+        <w:spacing w:before="41"/>
+        <w:ind w:left="500" w:right="2945"/>
+        <w:rPr>
+          <w:rFonts w:ascii="Times New Roman" w:hAnsi="Times New Roman" w:cs="Times New Roman"/>
+          <w:b/>
+          <w:sz w:val="24"/>
+          <w:szCs w:val="24"/>
+        </w:rPr>
+      </w:pPr>
+      <w:r>
+        <w:rPr>
+          <w:rFonts w:ascii="Times New Roman" w:hAnsi="Times New Roman" w:cs="Times New Roman"/>
+          <w:b/>
+          <w:sz w:val="24"/>
+          <w:szCs w:val="24"/>
+        </w:rPr>
+        <w:t>1 → 2 → 3 → 7 → 12 → 1</w:t>
+      </w:r>
+    </w:p>
+    <w:p>
+      <w:pPr>
+        <w:pStyle w:val="Prrafodelista"/>
+        <w:tabs>
+          <w:tab w:val="left" w:pos="859"/>
+        </w:tabs>
+        <w:spacing w:before="41"/>
+        <w:ind w:left="500" w:right="2945"/>
+        <w:rPr>
+          <w:rFonts w:ascii="Times New Roman" w:hAnsi="Times New Roman" w:cs="Times New Roman"/>
+          <w:b/>
+          <w:sz w:val="24"/>
+          <w:szCs w:val="24"/>
+        </w:rPr>
+      </w:pPr>
+    </w:p>
+    <w:p>
+      <w:pPr>
+        <w:pStyle w:val="Prrafodelista"/>
+        <w:tabs>
+          <w:tab w:val="left" w:pos="859"/>
+        </w:tabs>
+        <w:spacing w:before="41"/>
+        <w:ind w:left="500" w:right="2945"/>
+        <w:rPr>
+          <w:rFonts w:ascii="Times New Roman" w:hAnsi="Times New Roman" w:cs="Times New Roman"/>
+          <w:b/>
+          <w:sz w:val="24"/>
+          <w:szCs w:val="24"/>
+        </w:rPr>
+      </w:pPr>
+      <w:r>
+        <w:rPr>
+          <w:rFonts w:ascii="Times New Roman" w:hAnsi="Times New Roman" w:cs="Times New Roman"/>
+          <w:b/>
+          <w:sz w:val="24"/>
+          <w:szCs w:val="24"/>
+        </w:rPr>
         <w:t>R5:</w:t>
       </w:r>
-      <w:r>
-        <w:br/>
-        <w:t>Inicio → Mostrar menú → Leer opción = 5 → modificarVehiculo() → Repetir</w:t>
-      </w:r>
-    </w:p>
-    <w:p>
-      <w:pPr>
-        <w:pStyle w:val="NormalWeb"/>
-      </w:pPr>
-      <w:r>
-        <w:lastRenderedPageBreak/>
+    </w:p>
+    <w:p>
+      <w:pPr>
+        <w:pStyle w:val="Prrafodelista"/>
+        <w:tabs>
+          <w:tab w:val="left" w:pos="859"/>
+        </w:tabs>
+        <w:spacing w:before="41"/>
+        <w:ind w:left="500" w:right="2945"/>
+        <w:rPr>
+          <w:rFonts w:ascii="Times New Roman" w:hAnsi="Times New Roman" w:cs="Times New Roman"/>
+          <w:b/>
+          <w:sz w:val="24"/>
+          <w:szCs w:val="24"/>
+        </w:rPr>
+      </w:pPr>
+      <w:r>
+        <w:rPr>
+          <w:rFonts w:ascii="Times New Roman" w:hAnsi="Times New Roman" w:cs="Times New Roman"/>
+          <w:b/>
+          <w:sz w:val="24"/>
+          <w:szCs w:val="24"/>
+        </w:rPr>
+        <w:t>1 → 2 → 3 → 8 → 12 → 1</w:t>
+      </w:r>
+    </w:p>
+    <w:p>
+      <w:pPr>
+        <w:pStyle w:val="Prrafodelista"/>
+        <w:tabs>
+          <w:tab w:val="left" w:pos="859"/>
+        </w:tabs>
+        <w:spacing w:before="41"/>
+        <w:ind w:left="500" w:right="2945"/>
+        <w:rPr>
+          <w:rFonts w:ascii="Times New Roman" w:hAnsi="Times New Roman" w:cs="Times New Roman"/>
+          <w:b/>
+          <w:sz w:val="24"/>
+          <w:szCs w:val="24"/>
+        </w:rPr>
+      </w:pPr>
+    </w:p>
+    <w:p>
+      <w:pPr>
+        <w:pStyle w:val="Prrafodelista"/>
+        <w:tabs>
+          <w:tab w:val="left" w:pos="859"/>
+        </w:tabs>
+        <w:spacing w:before="41"/>
+        <w:ind w:left="500" w:right="2945"/>
+        <w:rPr>
+          <w:rFonts w:ascii="Times New Roman" w:hAnsi="Times New Roman" w:cs="Times New Roman"/>
+          <w:b/>
+          <w:sz w:val="24"/>
+          <w:szCs w:val="24"/>
+        </w:rPr>
+      </w:pPr>
+      <w:r>
+        <w:rPr>
+          <w:rFonts w:ascii="Times New Roman" w:hAnsi="Times New Roman" w:cs="Times New Roman"/>
+          <w:b/>
+          <w:sz w:val="24"/>
+          <w:szCs w:val="24"/>
+        </w:rPr>
         <w:t>R6:</w:t>
       </w:r>
-      <w:r>
-        <w:br/>
-        <w:t>Inicio → Mostrar menú → Leer opción = 6 → finalizarDia() → Repetir</w:t>
-      </w:r>
-    </w:p>
-    <w:p>
-      <w:pPr>
-        <w:pStyle w:val="NormalWeb"/>
-      </w:pPr>
-      <w:r>
+    </w:p>
+    <w:p>
+      <w:pPr>
+        <w:pStyle w:val="Prrafodelista"/>
+        <w:tabs>
+          <w:tab w:val="left" w:pos="859"/>
+        </w:tabs>
+        <w:spacing w:before="41"/>
+        <w:ind w:left="500" w:right="2945"/>
+        <w:rPr>
+          <w:rFonts w:ascii="Times New Roman" w:hAnsi="Times New Roman" w:cs="Times New Roman"/>
+          <w:b/>
+          <w:sz w:val="24"/>
+          <w:szCs w:val="24"/>
+        </w:rPr>
+      </w:pPr>
+      <w:r>
+        <w:rPr>
+          <w:rFonts w:ascii="Times New Roman" w:hAnsi="Times New Roman" w:cs="Times New Roman"/>
+          <w:b/>
+          <w:sz w:val="24"/>
+          <w:szCs w:val="24"/>
+        </w:rPr>
+        <w:t>1 → 2 → 3 → 9 → 12 → 1</w:t>
+      </w:r>
+    </w:p>
+    <w:p>
+      <w:pPr>
+        <w:pStyle w:val="Prrafodelista"/>
+        <w:tabs>
+          <w:tab w:val="left" w:pos="859"/>
+        </w:tabs>
+        <w:spacing w:before="41"/>
+        <w:ind w:left="500" w:right="2945"/>
+        <w:rPr>
+          <w:rFonts w:ascii="Times New Roman" w:hAnsi="Times New Roman" w:cs="Times New Roman"/>
+          <w:b/>
+          <w:sz w:val="24"/>
+          <w:szCs w:val="24"/>
+        </w:rPr>
+      </w:pPr>
+    </w:p>
+    <w:p>
+      <w:pPr>
+        <w:pStyle w:val="Prrafodelista"/>
+        <w:tabs>
+          <w:tab w:val="left" w:pos="859"/>
+        </w:tabs>
+        <w:spacing w:before="41"/>
+        <w:ind w:left="500" w:right="2945"/>
+        <w:rPr>
+          <w:rFonts w:ascii="Times New Roman" w:hAnsi="Times New Roman" w:cs="Times New Roman"/>
+          <w:b/>
+          <w:sz w:val="24"/>
+          <w:szCs w:val="24"/>
+        </w:rPr>
+      </w:pPr>
+      <w:r>
+        <w:rPr>
+          <w:rFonts w:ascii="Times New Roman" w:hAnsi="Times New Roman" w:cs="Times New Roman"/>
+          <w:b/>
+          <w:sz w:val="24"/>
+          <w:szCs w:val="24"/>
+        </w:rPr>
         <w:t>R7:</w:t>
       </w:r>
-      <w:r>
-        <w:br/>
-        <w:t>Inicio → Mostrar menú → Leer opción = 7 → “Salir del sistema” → Fin</w:t>
-      </w:r>
-    </w:p>
-    <w:p>
-      <w:pPr>
-        <w:pStyle w:val="NormalWeb"/>
-      </w:pPr>
-      <w:r>
+    </w:p>
+    <w:p>
+      <w:pPr>
+        <w:pStyle w:val="Prrafodelista"/>
+        <w:tabs>
+          <w:tab w:val="left" w:pos="859"/>
+        </w:tabs>
+        <w:spacing w:before="41"/>
+        <w:ind w:left="500" w:right="2945"/>
+        <w:rPr>
+          <w:rFonts w:ascii="Times New Roman" w:hAnsi="Times New Roman" w:cs="Times New Roman"/>
+          <w:b/>
+          <w:sz w:val="24"/>
+          <w:szCs w:val="24"/>
+        </w:rPr>
+      </w:pPr>
+      <w:r>
+        <w:rPr>
+          <w:rFonts w:ascii="Times New Roman" w:hAnsi="Times New Roman" w:cs="Times New Roman"/>
+          <w:b/>
+          <w:sz w:val="24"/>
+          <w:szCs w:val="24"/>
+        </w:rPr>
+        <w:t>1 → 2 → 3 → 10 → 13</w:t>
+      </w:r>
+    </w:p>
+    <w:p>
+      <w:pPr>
+        <w:pStyle w:val="Prrafodelista"/>
+        <w:tabs>
+          <w:tab w:val="left" w:pos="859"/>
+        </w:tabs>
+        <w:spacing w:before="41"/>
+        <w:ind w:left="500" w:right="2945"/>
+        <w:rPr>
+          <w:rFonts w:ascii="Times New Roman" w:hAnsi="Times New Roman" w:cs="Times New Roman"/>
+          <w:b/>
+          <w:sz w:val="24"/>
+          <w:szCs w:val="24"/>
+        </w:rPr>
+      </w:pPr>
+    </w:p>
+    <w:p>
+      <w:pPr>
+        <w:pStyle w:val="Prrafodelista"/>
+        <w:tabs>
+          <w:tab w:val="left" w:pos="859"/>
+        </w:tabs>
+        <w:spacing w:before="41"/>
+        <w:ind w:left="500" w:right="2945"/>
+        <w:rPr>
+          <w:rFonts w:ascii="Times New Roman" w:hAnsi="Times New Roman" w:cs="Times New Roman"/>
+          <w:b/>
+          <w:sz w:val="24"/>
+          <w:szCs w:val="24"/>
+        </w:rPr>
+      </w:pPr>
+      <w:r>
+        <w:rPr>
+          <w:rFonts w:ascii="Times New Roman" w:hAnsi="Times New Roman" w:cs="Times New Roman"/>
+          <w:b/>
+          <w:sz w:val="24"/>
+          <w:szCs w:val="24"/>
+        </w:rPr>
         <w:t>R8:</w:t>
       </w:r>
-      <w:r>
-        <w:br/>
-        <w:t>Inicio → Mostrar menú → Leer opción inválida → Mostrar “Opción inválida” → Repetir</w:t>
-      </w:r>
+    </w:p>
+    <w:p>
+      <w:pPr>
+        <w:pStyle w:val="Prrafodelista"/>
+        <w:tabs>
+          <w:tab w:val="left" w:pos="859"/>
+        </w:tabs>
+        <w:spacing w:before="41"/>
+        <w:ind w:left="500" w:right="2945"/>
+        <w:rPr>
+          <w:rFonts w:ascii="Times New Roman" w:hAnsi="Times New Roman" w:cs="Times New Roman"/>
+          <w:b/>
+          <w:sz w:val="24"/>
+          <w:szCs w:val="24"/>
+        </w:rPr>
+      </w:pPr>
+      <w:r>
+        <w:rPr>
+          <w:rFonts w:ascii="Times New Roman" w:hAnsi="Times New Roman" w:cs="Times New Roman"/>
+          <w:b/>
+          <w:sz w:val="24"/>
+          <w:szCs w:val="24"/>
+        </w:rPr>
+        <w:t>1 → 2 → 3 → 11 → 12 → 1</w:t>
+      </w:r>
+    </w:p>
+    <w:p>
+      <w:pPr>
+        <w:pStyle w:val="Prrafodelista"/>
+        <w:tabs>
+          <w:tab w:val="left" w:pos="859"/>
+        </w:tabs>
+        <w:spacing w:before="41"/>
+        <w:ind w:left="500" w:right="2945"/>
+        <w:rPr>
+          <w:rFonts w:ascii="Times New Roman" w:hAnsi="Times New Roman" w:cs="Times New Roman"/>
+          <w:b/>
+          <w:sz w:val="24"/>
+          <w:szCs w:val="24"/>
+        </w:rPr>
+      </w:pPr>
+    </w:p>
+    <w:p>
+      <w:pPr>
+        <w:pStyle w:val="Prrafodelista"/>
+        <w:tabs>
+          <w:tab w:val="left" w:pos="859"/>
+        </w:tabs>
+        <w:spacing w:before="41"/>
+        <w:ind w:left="500" w:right="2945"/>
+        <w:rPr>
+          <w:rFonts w:ascii="Times New Roman" w:hAnsi="Times New Roman" w:cs="Times New Roman"/>
+          <w:b/>
+          <w:sz w:val="24"/>
+          <w:szCs w:val="24"/>
+        </w:rPr>
+      </w:pPr>
+      <w:r>
+        <w:rPr>
+          <w:rFonts w:ascii="Times New Roman" w:hAnsi="Times New Roman" w:cs="Times New Roman"/>
+          <w:b/>
+          <w:sz w:val="24"/>
+          <w:szCs w:val="24"/>
+        </w:rPr>
+        <w:t>R9:</w:t>
+      </w:r>
+    </w:p>
+    <w:p>
+      <w:pPr>
+        <w:pStyle w:val="Prrafodelista"/>
+        <w:tabs>
+          <w:tab w:val="left" w:pos="859"/>
+        </w:tabs>
+        <w:spacing w:before="41"/>
+        <w:ind w:left="500" w:right="2945" w:firstLine="0"/>
+        <w:rPr>
+          <w:rFonts w:ascii="Times New Roman" w:hAnsi="Times New Roman" w:cs="Times New Roman"/>
+          <w:b/>
+          <w:sz w:val="24"/>
+          <w:szCs w:val="24"/>
+        </w:rPr>
+      </w:pPr>
+      <w:r>
+        <w:rPr>
+          <w:rFonts w:ascii="Times New Roman" w:hAnsi="Times New Roman" w:cs="Times New Roman"/>
+          <w:b/>
+          <w:sz w:val="24"/>
+          <w:szCs w:val="24"/>
+        </w:rPr>
+        <w:t>1 → 2 → 3 → 4 → 12 → 1 → 2 → 3 → 10 → 13</w:t>
+      </w:r>
+    </w:p>
+    <w:p>
+      <w:pPr>
+        <w:pStyle w:val="Prrafodelista"/>
+        <w:tabs>
+          <w:tab w:val="left" w:pos="859"/>
+        </w:tabs>
+        <w:spacing w:before="41" w:line="720" w:lineRule="atLeast"/>
+        <w:ind w:left="500" w:right="2945" w:firstLine="0"/>
+        <w:rPr>
+          <w:rFonts w:ascii="Times New Roman" w:hAnsi="Times New Roman" w:cs="Times New Roman"/>
+          <w:b/>
+          <w:sz w:val="24"/>
+          <w:szCs w:val="24"/>
+        </w:rPr>
+      </w:pPr>
     </w:p>
     <w:p>
       <w:pPr>
@@ -1538,54 +2044,227 @@
     </w:p>
     <w:p>
       <w:pPr>
-        <w:pStyle w:val="NormalWeb"/>
-      </w:pPr>
-      <w:r>
+        <w:pStyle w:val="Textoindependiente"/>
+        <w:spacing w:before="1"/>
+        <w:rPr>
+          <w:rFonts w:ascii="Times New Roman" w:eastAsia="Times New Roman" w:hAnsi="Times New Roman" w:cs="Times New Roman"/>
+          <w:sz w:val="24"/>
+          <w:szCs w:val="24"/>
+          <w:lang w:val="es-EC" w:eastAsia="es-EC"/>
+        </w:rPr>
+      </w:pPr>
+      <w:r>
+        <w:rPr>
+          <w:rFonts w:ascii="Times New Roman" w:eastAsia="Times New Roman" w:hAnsi="Times New Roman" w:cs="Times New Roman"/>
+          <w:sz w:val="24"/>
+          <w:szCs w:val="24"/>
+          <w:lang w:val="es-EC" w:eastAsia="es-EC"/>
+        </w:rPr>
         <w:t>Se puede calcular de las siguientes formas:</w:t>
       </w:r>
     </w:p>
     <w:p>
       <w:pPr>
-        <w:pStyle w:val="NormalWeb"/>
-      </w:pPr>
-      <w:r>
+        <w:pStyle w:val="Textoindependiente"/>
+        <w:spacing w:before="1"/>
+        <w:rPr>
+          <w:rFonts w:ascii="Times New Roman" w:eastAsia="Times New Roman" w:hAnsi="Times New Roman" w:cs="Times New Roman"/>
+          <w:sz w:val="24"/>
+          <w:szCs w:val="24"/>
+          <w:lang w:val="es-EC" w:eastAsia="es-EC"/>
+        </w:rPr>
+      </w:pPr>
+    </w:p>
+    <w:p>
+      <w:pPr>
+        <w:pStyle w:val="Textoindependiente"/>
+        <w:spacing w:before="1"/>
+        <w:rPr>
+          <w:rFonts w:ascii="Times New Roman" w:eastAsia="Times New Roman" w:hAnsi="Times New Roman" w:cs="Times New Roman"/>
+          <w:sz w:val="24"/>
+          <w:szCs w:val="24"/>
+          <w:lang w:val="es-EC" w:eastAsia="es-EC"/>
+        </w:rPr>
+      </w:pPr>
+      <w:r>
+        <w:rPr>
+          <w:rFonts w:ascii="Times New Roman" w:eastAsia="Times New Roman" w:hAnsi="Times New Roman" w:cs="Times New Roman"/>
+          <w:sz w:val="24"/>
+          <w:szCs w:val="24"/>
+          <w:lang w:val="es-EC" w:eastAsia="es-EC"/>
+        </w:rPr>
         <w:t>● V(G) = número de nodos predicados (decisiones) + 1</w:t>
       </w:r>
-      <w:r>
-        <w:br/>
+    </w:p>
+    <w:p>
+      <w:pPr>
+        <w:pStyle w:val="Textoindependiente"/>
+        <w:spacing w:before="1"/>
+        <w:rPr>
+          <w:rFonts w:ascii="Times New Roman" w:eastAsia="Times New Roman" w:hAnsi="Times New Roman" w:cs="Times New Roman"/>
+          <w:sz w:val="24"/>
+          <w:szCs w:val="24"/>
+          <w:lang w:val="es-EC" w:eastAsia="es-EC"/>
+        </w:rPr>
+      </w:pPr>
+      <w:r>
+        <w:rPr>
+          <w:rFonts w:ascii="Times New Roman" w:eastAsia="Times New Roman" w:hAnsi="Times New Roman" w:cs="Times New Roman"/>
+          <w:sz w:val="24"/>
+          <w:szCs w:val="24"/>
+          <w:lang w:val="es-EC" w:eastAsia="es-EC"/>
+        </w:rPr>
         <w:t>V(G) = 2 + 1 = 3</w:t>
       </w:r>
     </w:p>
     <w:p>
       <w:pPr>
-        <w:pStyle w:val="NormalWeb"/>
-      </w:pPr>
-      <w:r>
+        <w:pStyle w:val="Textoindependiente"/>
+        <w:spacing w:before="1"/>
+        <w:rPr>
+          <w:rFonts w:ascii="Times New Roman" w:eastAsia="Times New Roman" w:hAnsi="Times New Roman" w:cs="Times New Roman"/>
+          <w:sz w:val="24"/>
+          <w:szCs w:val="24"/>
+          <w:lang w:val="es-EC" w:eastAsia="es-EC"/>
+        </w:rPr>
+      </w:pPr>
+    </w:p>
+    <w:p>
+      <w:pPr>
+        <w:pStyle w:val="Textoindependiente"/>
+        <w:spacing w:before="1"/>
+        <w:rPr>
+          <w:rFonts w:ascii="Times New Roman" w:eastAsia="Times New Roman" w:hAnsi="Times New Roman" w:cs="Times New Roman"/>
+          <w:sz w:val="24"/>
+          <w:szCs w:val="24"/>
+          <w:lang w:val="es-EC" w:eastAsia="es-EC"/>
+        </w:rPr>
+      </w:pPr>
+      <w:r>
+        <w:rPr>
+          <w:rFonts w:ascii="Times New Roman" w:eastAsia="Times New Roman" w:hAnsi="Times New Roman" w:cs="Times New Roman"/>
+          <w:sz w:val="24"/>
+          <w:szCs w:val="24"/>
+          <w:lang w:val="es-EC" w:eastAsia="es-EC"/>
+        </w:rPr>
         <w:t>● V(G) = A – N + 2</w:t>
       </w:r>
-      <w:r>
-        <w:br/>
-        <w:t>V(G) = 12 – 11 + 2 = 3</w:t>
-      </w:r>
-    </w:p>
-    <w:p>
-      <w:pPr>
-        <w:pStyle w:val="NormalWeb"/>
-      </w:pPr>
-      <w:r>
+    </w:p>
+    <w:p>
+      <w:pPr>
+        <w:pStyle w:val="Textoindependiente"/>
+        <w:spacing w:before="1"/>
+        <w:rPr>
+          <w:rFonts w:ascii="Times New Roman" w:eastAsia="Times New Roman" w:hAnsi="Times New Roman" w:cs="Times New Roman"/>
+          <w:sz w:val="24"/>
+          <w:szCs w:val="24"/>
+          <w:lang w:val="es-EC" w:eastAsia="es-EC"/>
+        </w:rPr>
+      </w:pPr>
+      <w:r>
+        <w:rPr>
+          <w:rFonts w:ascii="Times New Roman" w:eastAsia="Times New Roman" w:hAnsi="Times New Roman" w:cs="Times New Roman"/>
+          <w:sz w:val="24"/>
+          <w:szCs w:val="24"/>
+          <w:lang w:val="es-EC" w:eastAsia="es-EC"/>
+        </w:rPr>
+        <w:t>V(G) = 19 – 13 + 2 = 8</w:t>
+      </w:r>
+    </w:p>
+    <w:p>
+      <w:pPr>
+        <w:pStyle w:val="Textoindependiente"/>
+        <w:spacing w:before="1"/>
+        <w:rPr>
+          <w:rFonts w:ascii="Times New Roman" w:eastAsia="Times New Roman" w:hAnsi="Times New Roman" w:cs="Times New Roman"/>
+          <w:sz w:val="24"/>
+          <w:szCs w:val="24"/>
+          <w:lang w:val="es-EC" w:eastAsia="es-EC"/>
+        </w:rPr>
+      </w:pPr>
+    </w:p>
+    <w:p>
+      <w:pPr>
+        <w:pStyle w:val="Textoindependiente"/>
+        <w:spacing w:before="1"/>
+        <w:rPr>
+          <w:rFonts w:ascii="Times New Roman" w:eastAsia="Times New Roman" w:hAnsi="Times New Roman" w:cs="Times New Roman"/>
+          <w:sz w:val="24"/>
+          <w:szCs w:val="24"/>
+          <w:lang w:val="es-EC" w:eastAsia="es-EC"/>
+        </w:rPr>
+      </w:pPr>
+      <w:r>
+        <w:rPr>
+          <w:rFonts w:ascii="Times New Roman" w:eastAsia="Times New Roman" w:hAnsi="Times New Roman" w:cs="Times New Roman"/>
+          <w:sz w:val="24"/>
+          <w:szCs w:val="24"/>
+          <w:lang w:val="es-EC" w:eastAsia="es-EC"/>
+        </w:rPr>
         <w:t>DONDE:</w:t>
       </w:r>
-      <w:r>
-        <w:br/>
+    </w:p>
+    <w:p>
+      <w:pPr>
+        <w:pStyle w:val="Textoindependiente"/>
+        <w:spacing w:before="1"/>
+        <w:rPr>
+          <w:rFonts w:ascii="Times New Roman" w:eastAsia="Times New Roman" w:hAnsi="Times New Roman" w:cs="Times New Roman"/>
+          <w:sz w:val="24"/>
+          <w:szCs w:val="24"/>
+          <w:lang w:val="es-EC" w:eastAsia="es-EC"/>
+        </w:rPr>
+      </w:pPr>
+      <w:r>
+        <w:rPr>
+          <w:rFonts w:ascii="Times New Roman" w:eastAsia="Times New Roman" w:hAnsi="Times New Roman" w:cs="Times New Roman"/>
+          <w:sz w:val="24"/>
+          <w:szCs w:val="24"/>
+          <w:lang w:val="es-EC" w:eastAsia="es-EC"/>
+        </w:rPr>
         <w:t>P: Número de nodos predicado = 2</w:t>
       </w:r>
-      <w:r>
-        <w:br/>
-        <w:t>A: Número de aristas = 12</w:t>
-      </w:r>
-      <w:r>
-        <w:br/>
-        <w:t>N: Número de nodos = 11</w:t>
+    </w:p>
+    <w:p>
+      <w:pPr>
+        <w:pStyle w:val="Textoindependiente"/>
+        <w:spacing w:before="1"/>
+        <w:rPr>
+          <w:rFonts w:ascii="Times New Roman" w:eastAsia="Times New Roman" w:hAnsi="Times New Roman" w:cs="Times New Roman"/>
+          <w:sz w:val="24"/>
+          <w:szCs w:val="24"/>
+          <w:lang w:val="es-EC" w:eastAsia="es-EC"/>
+        </w:rPr>
+      </w:pPr>
+      <w:r>
+        <w:rPr>
+          <w:rFonts w:ascii="Times New Roman" w:eastAsia="Times New Roman" w:hAnsi="Times New Roman" w:cs="Times New Roman"/>
+          <w:sz w:val="24"/>
+          <w:szCs w:val="24"/>
+          <w:lang w:val="es-EC" w:eastAsia="es-EC"/>
+        </w:rPr>
+        <w:t>A: Número de aristas = 19</w:t>
+      </w:r>
+    </w:p>
+    <w:p>
+      <w:pPr>
+        <w:pStyle w:val="Textoindependiente"/>
+        <w:spacing w:before="1"/>
+        <w:rPr>
+          <w:rFonts w:ascii="Times New Roman" w:eastAsia="Times New Roman" w:hAnsi="Times New Roman" w:cs="Times New Roman"/>
+          <w:sz w:val="24"/>
+          <w:szCs w:val="24"/>
+          <w:lang w:val="es-EC" w:eastAsia="es-EC"/>
+        </w:rPr>
+      </w:pPr>
+      <w:r>
+        <w:rPr>
+          <w:rFonts w:ascii="Times New Roman" w:eastAsia="Times New Roman" w:hAnsi="Times New Roman" w:cs="Times New Roman"/>
+          <w:sz w:val="24"/>
+          <w:szCs w:val="24"/>
+          <w:lang w:val="es-EC" w:eastAsia="es-EC"/>
+        </w:rPr>
+        <w:t>N: Número de nodos = 13</w:t>
       </w:r>
     </w:p>
     <w:p>
@@ -1632,7 +2311,31 @@
           <w:lang w:val="es-EC"/>
         </w:rPr>
         <w:tab/>
-        <w:t xml:space="preserve">Requisito N° </w:t>
+        <w:t xml:space="preserve">Requisito </w:t>
+      </w:r>
+      <w:proofErr w:type="spellStart"/>
+      <w:r>
+        <w:rPr>
+          <w:rFonts w:ascii="Times New Roman" w:hAnsi="Times New Roman" w:cs="Times New Roman"/>
+          <w:b/>
+          <w:sz w:val="24"/>
+          <w:szCs w:val="24"/>
+          <w:highlight w:val="cyan"/>
+          <w:lang w:val="es-EC"/>
+        </w:rPr>
+        <w:t>N°</w:t>
+      </w:r>
+      <w:proofErr w:type="spellEnd"/>
+      <w:r>
+        <w:rPr>
+          <w:rFonts w:ascii="Times New Roman" w:hAnsi="Times New Roman" w:cs="Times New Roman"/>
+          <w:b/>
+          <w:sz w:val="24"/>
+          <w:szCs w:val="24"/>
+          <w:highlight w:val="cyan"/>
+          <w:lang w:val="es-EC"/>
+        </w:rPr>
+        <w:t xml:space="preserve"> </w:t>
       </w:r>
       <w:r>
         <w:rPr>
@@ -1998,16 +2701,15 @@
         <w:rPr>
           <w:rFonts w:ascii="Times New Roman" w:hAnsi="Times New Roman" w:cs="Times New Roman"/>
           <w:b/>
-          <w:noProof/>
           <w:sz w:val="24"/>
           <w:szCs w:val="24"/>
           <w:lang w:val="es-EC"/>
         </w:rPr>
         <w:drawing>
-          <wp:inline distT="0" distB="0" distL="0" distR="0" wp14:anchorId="3698F44A" wp14:editId="3073305D">
-            <wp:extent cx="1781175" cy="2600960"/>
-            <wp:effectExtent l="0" t="0" r="9525" b="8890"/>
-            <wp:docPr id="5" name="Imagen 5"/>
+          <wp:inline distT="0" distB="0" distL="0" distR="0" wp14:anchorId="5A58F8A6" wp14:editId="2247D12C">
+            <wp:extent cx="2400635" cy="4963218"/>
+            <wp:effectExtent l="0" t="0" r="0" b="8890"/>
+            <wp:docPr id="312057" name="Imagen 1"/>
             <wp:cNvGraphicFramePr>
               <a:graphicFrameLocks xmlns:a="http://schemas.openxmlformats.org/drawingml/2006/main" noChangeAspect="1"/>
             </wp:cNvGraphicFramePr>
@@ -2015,33 +2717,23 @@
               <a:graphicData uri="http://schemas.openxmlformats.org/drawingml/2006/picture">
                 <pic:pic xmlns:pic="http://schemas.openxmlformats.org/drawingml/2006/picture">
                   <pic:nvPicPr>
-                    <pic:cNvPr id="0" name="Picture 5"/>
-                    <pic:cNvPicPr>
-                      <a:picLocks noChangeAspect="1" noChangeArrowheads="1"/>
-                    </pic:cNvPicPr>
+                    <pic:cNvPr id="312057" name=""/>
+                    <pic:cNvPicPr/>
                   </pic:nvPicPr>
                   <pic:blipFill>
-                    <a:blip r:embed="rId11">
-                      <a:extLst>
-                        <a:ext uri="{28A0092B-C50C-407E-A947-70E740481C1C}">
-                          <a14:useLocalDpi xmlns:a14="http://schemas.microsoft.com/office/drawing/2010/main" val="0"/>
-                        </a:ext>
-                      </a:extLst>
-                    </a:blip>
-                    <a:srcRect/>
+                    <a:blip r:embed="rId11"/>
                     <a:stretch>
                       <a:fillRect/>
                     </a:stretch>
                   </pic:blipFill>
-                  <pic:spPr bwMode="auto">
+                  <pic:spPr>
                     <a:xfrm>
                       <a:off x="0" y="0"/>
-                      <a:ext cx="1781175" cy="2600960"/>
+                      <a:ext cx="2400635" cy="4963218"/>
                     </a:xfrm>
                     <a:prstGeom prst="rect">
                       <a:avLst/>
                     </a:prstGeom>
-                    <a:noFill/>
                   </pic:spPr>
                 </pic:pic>
               </a:graphicData>
@@ -2102,39 +2794,90 @@
     </w:p>
     <w:p>
       <w:pPr>
-        <w:pStyle w:val="NormalWeb"/>
-      </w:pPr>
-      <w:r>
-        <w:t>R1:</w:t>
-      </w:r>
-      <w:r>
-        <w:br/>
-        <w:t>Inicio → Ingresar placa válida → Convertir letras a mayúsculas → Fin</w:t>
-      </w:r>
-    </w:p>
-    <w:p>
-      <w:pPr>
-        <w:pStyle w:val="NormalWeb"/>
-      </w:pPr>
-      <w:r>
-        <w:t>R2:</w:t>
-      </w:r>
-      <w:r>
-        <w:br/>
-        <w:t>Inicio → Ingresar placa inválida → Mostrar mensaje → Repetir hasta válida → Convertir letras a mayúsculas → Fin</w:t>
-      </w:r>
-    </w:p>
-    <w:p>
-      <w:pPr>
-        <w:pStyle w:val="Textoindependiente"/>
-        <w:spacing w:before="1"/>
-        <w:rPr>
-          <w:rFonts w:ascii="Times New Roman" w:hAnsi="Times New Roman" w:cs="Times New Roman"/>
-          <w:sz w:val="24"/>
-          <w:szCs w:val="24"/>
-          <w:lang w:val="es-EC"/>
-        </w:rPr>
-      </w:pPr>
+        <w:pStyle w:val="Textoindependiente"/>
+        <w:spacing w:before="1"/>
+        <w:rPr>
+          <w:rFonts w:ascii="Times New Roman" w:eastAsia="Times New Roman" w:hAnsi="Times New Roman" w:cs="Times New Roman"/>
+          <w:sz w:val="24"/>
+          <w:szCs w:val="24"/>
+          <w:lang w:val="es-EC" w:eastAsia="es-EC"/>
+        </w:rPr>
+      </w:pPr>
+      <w:r>
+        <w:rPr>
+          <w:rFonts w:ascii="Times New Roman" w:eastAsia="Times New Roman" w:hAnsi="Times New Roman" w:cs="Times New Roman"/>
+          <w:sz w:val="24"/>
+          <w:szCs w:val="24"/>
+          <w:lang w:val="es-EC" w:eastAsia="es-EC"/>
+        </w:rPr>
+        <w:t>R1: 1 → 2 → 3 → 4 → 6 → 7 → 8 → 9 → 10 → 11 → 12 → 13</w:t>
+      </w:r>
+    </w:p>
+    <w:p>
+      <w:pPr>
+        <w:pStyle w:val="Textoindependiente"/>
+        <w:spacing w:before="1"/>
+        <w:rPr>
+          <w:rFonts w:ascii="Times New Roman" w:eastAsia="Times New Roman" w:hAnsi="Times New Roman" w:cs="Times New Roman"/>
+          <w:sz w:val="24"/>
+          <w:szCs w:val="24"/>
+          <w:lang w:val="es-EC" w:eastAsia="es-EC"/>
+        </w:rPr>
+      </w:pPr>
+    </w:p>
+    <w:p>
+      <w:pPr>
+        <w:pStyle w:val="Textoindependiente"/>
+        <w:spacing w:before="1"/>
+        <w:rPr>
+          <w:rFonts w:ascii="Times New Roman" w:eastAsia="Times New Roman" w:hAnsi="Times New Roman" w:cs="Times New Roman"/>
+          <w:sz w:val="24"/>
+          <w:szCs w:val="24"/>
+          <w:lang w:val="es-EC" w:eastAsia="es-EC"/>
+        </w:rPr>
+      </w:pPr>
+      <w:r>
+        <w:rPr>
+          <w:rFonts w:ascii="Times New Roman" w:eastAsia="Times New Roman" w:hAnsi="Times New Roman" w:cs="Times New Roman"/>
+          <w:sz w:val="24"/>
+          <w:szCs w:val="24"/>
+          <w:lang w:val="es-EC" w:eastAsia="es-EC"/>
+        </w:rPr>
+        <w:t>R2: 1 → 2 → 3 → 4 → 5 → 6 → 7 → 8 → 9 → 10 → 11 → 12 → 2 → 3 → 4 → 6 → 7 → 8 → 9 → 10 → 11 → 12 → 13</w:t>
+      </w:r>
+    </w:p>
+    <w:p>
+      <w:pPr>
+        <w:pStyle w:val="Textoindependiente"/>
+        <w:spacing w:before="1"/>
+        <w:rPr>
+          <w:rFonts w:ascii="Times New Roman" w:eastAsia="Times New Roman" w:hAnsi="Times New Roman" w:cs="Times New Roman"/>
+          <w:sz w:val="24"/>
+          <w:szCs w:val="24"/>
+          <w:lang w:val="es-EC" w:eastAsia="es-EC"/>
+        </w:rPr>
+      </w:pPr>
+    </w:p>
+    <w:p>
+      <w:pPr>
+        <w:pStyle w:val="Textoindependiente"/>
+        <w:spacing w:before="1"/>
+        <w:rPr>
+          <w:rFonts w:ascii="Times New Roman" w:hAnsi="Times New Roman" w:cs="Times New Roman"/>
+          <w:sz w:val="24"/>
+          <w:szCs w:val="24"/>
+          <w:lang w:val="es-EC"/>
+        </w:rPr>
+      </w:pPr>
+      <w:r>
+        <w:rPr>
+          <w:rFonts w:ascii="Times New Roman" w:eastAsia="Times New Roman" w:hAnsi="Times New Roman" w:cs="Times New Roman"/>
+          <w:sz w:val="24"/>
+          <w:szCs w:val="24"/>
+          <w:lang w:val="es-EC" w:eastAsia="es-EC"/>
+        </w:rPr>
+        <w:t>R3: 1 → 2 → 3 → 4 → 5 → 12 → 2 → 3 → 4 → 5 → 12 → 2 → 3 → 4 → 5 → 12 → ...</w:t>
+      </w:r>
       <w:r>
         <w:rPr>
           <w:rFonts w:ascii="Times New Roman" w:hAnsi="Times New Roman" w:cs="Times New Roman"/>
@@ -2246,82 +2989,83 @@
           <w:szCs w:val="24"/>
           <w:lang w:val="es-EC"/>
         </w:rPr>
-        <w:t>● V(G) = número de nodos predicados (decisiones) + 1</w:t>
-      </w:r>
-    </w:p>
-    <w:p>
-      <w:pPr>
-        <w:pStyle w:val="Textoindependiente"/>
-        <w:spacing w:before="1"/>
-        <w:rPr>
-          <w:rFonts w:ascii="Times New Roman" w:hAnsi="Times New Roman" w:cs="Times New Roman"/>
-          <w:sz w:val="24"/>
-          <w:szCs w:val="24"/>
-          <w:lang w:val="es-EC"/>
-        </w:rPr>
-      </w:pPr>
-      <w:r>
-        <w:rPr>
-          <w:rFonts w:ascii="Times New Roman" w:hAnsi="Times New Roman" w:cs="Times New Roman"/>
-          <w:sz w:val="24"/>
-          <w:szCs w:val="24"/>
-          <w:lang w:val="es-EC"/>
-        </w:rPr>
-        <w:t>V(G) = 1 + 1 = 2</w:t>
-      </w:r>
-    </w:p>
-    <w:p>
-      <w:pPr>
-        <w:pStyle w:val="Textoindependiente"/>
-        <w:spacing w:before="1"/>
-        <w:rPr>
-          <w:rFonts w:ascii="Times New Roman" w:hAnsi="Times New Roman" w:cs="Times New Roman"/>
-          <w:sz w:val="24"/>
-          <w:szCs w:val="24"/>
-          <w:lang w:val="es-EC"/>
-        </w:rPr>
-      </w:pPr>
-    </w:p>
-    <w:p>
-      <w:pPr>
-        <w:pStyle w:val="Textoindependiente"/>
-        <w:spacing w:before="1"/>
-        <w:rPr>
-          <w:rFonts w:ascii="Times New Roman" w:hAnsi="Times New Roman" w:cs="Times New Roman"/>
-          <w:sz w:val="24"/>
-          <w:szCs w:val="24"/>
-          <w:lang w:val="es-EC"/>
-        </w:rPr>
-      </w:pPr>
-      <w:r>
-        <w:rPr>
-          <w:rFonts w:ascii="Times New Roman" w:hAnsi="Times New Roman" w:cs="Times New Roman"/>
-          <w:sz w:val="24"/>
-          <w:szCs w:val="24"/>
-          <w:lang w:val="es-EC"/>
-        </w:rPr>
-        <w:t>● V(G) = A – N + 2</w:t>
-      </w:r>
-    </w:p>
-    <w:p>
-      <w:pPr>
-        <w:pStyle w:val="Textoindependiente"/>
-        <w:spacing w:before="1"/>
-        <w:rPr>
-          <w:rFonts w:ascii="Times New Roman" w:hAnsi="Times New Roman" w:cs="Times New Roman"/>
-          <w:sz w:val="24"/>
-          <w:szCs w:val="24"/>
-          <w:lang w:val="es-EC"/>
-        </w:rPr>
-      </w:pPr>
-      <w:r>
-        <w:rPr>
-          <w:rFonts w:ascii="Times New Roman" w:hAnsi="Times New Roman" w:cs="Times New Roman"/>
-          <w:sz w:val="24"/>
-          <w:szCs w:val="24"/>
-          <w:lang w:val="es-EC"/>
-        </w:rPr>
-        <w:t>V(G) = 5 – 4 + 2 = 3</w:t>
+        <w:t>●V(G) = número de nodos predicados(decisiones)+1</w:t>
+      </w:r>
+    </w:p>
+    <w:p>
+      <w:pPr>
+        <w:pStyle w:val="Textoindependiente"/>
+        <w:spacing w:before="1"/>
+        <w:rPr>
+          <w:rFonts w:ascii="Times New Roman" w:hAnsi="Times New Roman" w:cs="Times New Roman"/>
+          <w:sz w:val="24"/>
+          <w:szCs w:val="24"/>
+          <w:lang w:val="es-EC"/>
+        </w:rPr>
+      </w:pPr>
+      <w:r>
+        <w:rPr>
+          <w:rFonts w:ascii="Times New Roman" w:hAnsi="Times New Roman" w:cs="Times New Roman"/>
+          <w:sz w:val="24"/>
+          <w:szCs w:val="24"/>
+          <w:lang w:val="es-EC"/>
+        </w:rPr>
+        <w:t>V(G) = 3 + 1 = 4</w:t>
+      </w:r>
+    </w:p>
+    <w:p>
+      <w:pPr>
+        <w:pStyle w:val="Textoindependiente"/>
+        <w:spacing w:before="1"/>
+        <w:rPr>
+          <w:rFonts w:ascii="Times New Roman" w:hAnsi="Times New Roman" w:cs="Times New Roman"/>
+          <w:sz w:val="24"/>
+          <w:szCs w:val="24"/>
+          <w:lang w:val="es-EC"/>
+        </w:rPr>
+      </w:pPr>
+    </w:p>
+    <w:p>
+      <w:pPr>
+        <w:pStyle w:val="Textoindependiente"/>
+        <w:spacing w:before="1"/>
+        <w:rPr>
+          <w:rFonts w:ascii="Times New Roman" w:hAnsi="Times New Roman" w:cs="Times New Roman"/>
+          <w:sz w:val="24"/>
+          <w:szCs w:val="24"/>
+          <w:lang w:val="es-EC"/>
+        </w:rPr>
+      </w:pPr>
+      <w:r>
+        <w:rPr>
+          <w:rFonts w:ascii="Times New Roman" w:hAnsi="Times New Roman" w:cs="Times New Roman"/>
+          <w:sz w:val="24"/>
+          <w:szCs w:val="24"/>
+          <w:lang w:val="es-EC"/>
+        </w:rPr>
+        <w:t>●V(G) = A – N + 2</w:t>
+      </w:r>
+    </w:p>
+    <w:p>
+      <w:pPr>
+        <w:pStyle w:val="Textoindependiente"/>
+        <w:spacing w:before="1"/>
+        <w:rPr>
+          <w:rFonts w:ascii="Times New Roman" w:hAnsi="Times New Roman" w:cs="Times New Roman"/>
+          <w:sz w:val="24"/>
+          <w:szCs w:val="24"/>
+          <w:lang w:val="es-EC"/>
+        </w:rPr>
+      </w:pPr>
+      <w:r>
+        <w:rPr>
+          <w:rFonts w:ascii="Times New Roman" w:hAnsi="Times New Roman" w:cs="Times New Roman"/>
+          <w:sz w:val="24"/>
+          <w:szCs w:val="24"/>
+          <w:lang w:val="es-EC"/>
+        </w:rPr>
+        <w:lastRenderedPageBreak/>
+        <w:t>V(G) = 16 – 13 + 2 = 5</w:t>
       </w:r>
     </w:p>
     <w:p>
@@ -2375,62 +3119,50 @@
           <w:szCs w:val="24"/>
           <w:lang w:val="es-EC"/>
         </w:rPr>
-        <w:t>P: Número de nodos predicado = 1</w:t>
-      </w:r>
-    </w:p>
-    <w:p>
-      <w:pPr>
-        <w:pStyle w:val="Textoindependiente"/>
-        <w:spacing w:before="1"/>
-        <w:rPr>
-          <w:rFonts w:ascii="Times New Roman" w:hAnsi="Times New Roman" w:cs="Times New Roman"/>
-          <w:sz w:val="24"/>
-          <w:szCs w:val="24"/>
-          <w:lang w:val="es-EC"/>
-        </w:rPr>
-      </w:pPr>
-      <w:r>
-        <w:rPr>
-          <w:rFonts w:ascii="Times New Roman" w:hAnsi="Times New Roman" w:cs="Times New Roman"/>
-          <w:sz w:val="24"/>
-          <w:szCs w:val="24"/>
-          <w:lang w:val="es-EC"/>
-        </w:rPr>
-        <w:t>A: Número de aristas = 5</w:t>
-      </w:r>
-    </w:p>
-    <w:p>
-      <w:pPr>
-        <w:pStyle w:val="Textoindependiente"/>
-        <w:spacing w:before="1"/>
-        <w:rPr>
-          <w:rFonts w:ascii="Times New Roman" w:hAnsi="Times New Roman" w:cs="Times New Roman"/>
-          <w:sz w:val="24"/>
-          <w:szCs w:val="24"/>
-          <w:lang w:val="es-EC"/>
-        </w:rPr>
-      </w:pPr>
-      <w:r>
-        <w:rPr>
-          <w:rFonts w:ascii="Times New Roman" w:hAnsi="Times New Roman" w:cs="Times New Roman"/>
-          <w:sz w:val="24"/>
-          <w:szCs w:val="24"/>
-          <w:lang w:val="es-EC"/>
-        </w:rPr>
-        <w:t>N: Número de nodos = 4</w:t>
-      </w:r>
-    </w:p>
-    <w:p>
-      <w:pPr>
-        <w:pStyle w:val="Textoindependiente"/>
-        <w:spacing w:before="1"/>
-        <w:rPr>
-          <w:rFonts w:ascii="Times New Roman" w:hAnsi="Times New Roman" w:cs="Times New Roman"/>
-          <w:sz w:val="24"/>
-          <w:szCs w:val="24"/>
-          <w:lang w:val="es-EC"/>
-        </w:rPr>
-      </w:pPr>
+        <w:t>P: Número de nodos predicado = 3</w:t>
+      </w:r>
+    </w:p>
+    <w:p>
+      <w:pPr>
+        <w:pStyle w:val="Textoindependiente"/>
+        <w:spacing w:before="1"/>
+        <w:rPr>
+          <w:rFonts w:ascii="Times New Roman" w:hAnsi="Times New Roman" w:cs="Times New Roman"/>
+          <w:sz w:val="24"/>
+          <w:szCs w:val="24"/>
+          <w:lang w:val="es-EC"/>
+        </w:rPr>
+      </w:pPr>
+      <w:r>
+        <w:rPr>
+          <w:rFonts w:ascii="Times New Roman" w:hAnsi="Times New Roman" w:cs="Times New Roman"/>
+          <w:sz w:val="24"/>
+          <w:szCs w:val="24"/>
+          <w:lang w:val="es-EC"/>
+        </w:rPr>
+        <w:t>A: Número de aristas = 16</w:t>
+      </w:r>
+    </w:p>
+    <w:p>
+      <w:pPr>
+        <w:pStyle w:val="Textoindependiente"/>
+        <w:spacing w:before="1"/>
+        <w:rPr>
+          <w:rFonts w:ascii="Times New Roman" w:hAnsi="Times New Roman" w:cs="Times New Roman"/>
+          <w:sz w:val="24"/>
+          <w:szCs w:val="24"/>
+          <w:lang w:val="es-EC"/>
+        </w:rPr>
+      </w:pPr>
+      <w:r>
+        <w:rPr>
+          <w:rFonts w:ascii="Times New Roman" w:hAnsi="Times New Roman" w:cs="Times New Roman"/>
+          <w:sz w:val="24"/>
+          <w:szCs w:val="24"/>
+          <w:lang w:val="es-EC"/>
+        </w:rPr>
+        <w:t>N: Número de nodos = 13</w:t>
+      </w:r>
     </w:p>
     <w:p>
       <w:pPr>
@@ -2478,7 +3210,31 @@
           <w:lang w:val="es-EC"/>
         </w:rPr>
         <w:tab/>
-        <w:t xml:space="preserve">Requisito N° </w:t>
+        <w:t xml:space="preserve">Requisito </w:t>
+      </w:r>
+      <w:proofErr w:type="spellStart"/>
+      <w:r>
+        <w:rPr>
+          <w:rFonts w:ascii="Times New Roman" w:hAnsi="Times New Roman" w:cs="Times New Roman"/>
+          <w:b/>
+          <w:sz w:val="24"/>
+          <w:szCs w:val="24"/>
+          <w:highlight w:val="cyan"/>
+          <w:lang w:val="es-EC"/>
+        </w:rPr>
+        <w:t>N°</w:t>
+      </w:r>
+      <w:proofErr w:type="spellEnd"/>
+      <w:r>
+        <w:rPr>
+          <w:rFonts w:ascii="Times New Roman" w:hAnsi="Times New Roman" w:cs="Times New Roman"/>
+          <w:b/>
+          <w:sz w:val="24"/>
+          <w:szCs w:val="24"/>
+          <w:highlight w:val="cyan"/>
+          <w:lang w:val="es-EC"/>
+        </w:rPr>
+        <w:t xml:space="preserve"> </w:t>
       </w:r>
       <w:r>
         <w:rPr>
@@ -2583,7 +3339,6 @@
           <w:szCs w:val="24"/>
           <w:lang w:val="es-EC"/>
         </w:rPr>
-        <w:lastRenderedPageBreak/>
         <w:t xml:space="preserve"> </w:t>
       </w:r>
       <w:r>
@@ -2944,7 +3699,15 @@
       </w:r>
       <w:r>
         <w:br/>
-        <w:t>Placa no encontrada → Mostrar mensaje "Vehiculo no encontrado"</w:t>
+        <w:t>Placa no encontrada → Mostrar mensaje "</w:t>
+      </w:r>
+      <w:proofErr w:type="spellStart"/>
+      <w:r>
+        <w:t>Vehiculo</w:t>
+      </w:r>
+      <w:proofErr w:type="spellEnd"/>
+      <w:r>
+        <w:t xml:space="preserve"> no encontrado"</w:t>
       </w:r>
     </w:p>
     <w:p>
@@ -3120,7 +3883,31 @@
           <w:lang w:val="es-EC"/>
         </w:rPr>
         <w:tab/>
-        <w:t xml:space="preserve">Requisito N° </w:t>
+        <w:t xml:space="preserve">Requisito </w:t>
+      </w:r>
+      <w:proofErr w:type="spellStart"/>
+      <w:r>
+        <w:rPr>
+          <w:rFonts w:ascii="Times New Roman" w:hAnsi="Times New Roman" w:cs="Times New Roman"/>
+          <w:b/>
+          <w:sz w:val="24"/>
+          <w:szCs w:val="24"/>
+          <w:highlight w:val="cyan"/>
+          <w:lang w:val="es-EC"/>
+        </w:rPr>
+        <w:t>N°</w:t>
+      </w:r>
+      <w:proofErr w:type="spellEnd"/>
+      <w:r>
+        <w:rPr>
+          <w:rFonts w:ascii="Times New Roman" w:hAnsi="Times New Roman" w:cs="Times New Roman"/>
+          <w:b/>
+          <w:sz w:val="24"/>
+          <w:szCs w:val="24"/>
+          <w:highlight w:val="cyan"/>
+          <w:lang w:val="es-EC"/>
+        </w:rPr>
+        <w:t xml:space="preserve"> </w:t>
       </w:r>
       <w:r>
         <w:rPr>
@@ -3762,7 +4549,31 @@
           <w:lang w:val="es-EC"/>
         </w:rPr>
         <w:tab/>
-        <w:t xml:space="preserve">Requisito N° </w:t>
+        <w:t xml:space="preserve">Requisito </w:t>
+      </w:r>
+      <w:proofErr w:type="spellStart"/>
+      <w:r>
+        <w:rPr>
+          <w:rFonts w:ascii="Times New Roman" w:hAnsi="Times New Roman" w:cs="Times New Roman"/>
+          <w:b/>
+          <w:sz w:val="24"/>
+          <w:szCs w:val="24"/>
+          <w:highlight w:val="cyan"/>
+          <w:lang w:val="es-EC"/>
+        </w:rPr>
+        <w:t>N°</w:t>
+      </w:r>
+      <w:proofErr w:type="spellEnd"/>
+      <w:r>
+        <w:rPr>
+          <w:rFonts w:ascii="Times New Roman" w:hAnsi="Times New Roman" w:cs="Times New Roman"/>
+          <w:b/>
+          <w:sz w:val="24"/>
+          <w:szCs w:val="24"/>
+          <w:highlight w:val="cyan"/>
+          <w:lang w:val="es-EC"/>
+        </w:rPr>
+        <w:t xml:space="preserve"> </w:t>
       </w:r>
       <w:r>
         <w:rPr>
@@ -4269,7 +5080,15 @@
       </w:r>
       <w:r>
         <w:br/>
-        <w:t>Tiempo ≥ 60 con minutosRestantes &lt; 30 → precio = horas * 0.75</w:t>
+        <w:t xml:space="preserve">Tiempo ≥ 60 con </w:t>
+      </w:r>
+      <w:proofErr w:type="spellStart"/>
+      <w:r>
+        <w:t>minutosRestantes</w:t>
+      </w:r>
+      <w:proofErr w:type="spellEnd"/>
+      <w:r>
+        <w:t xml:space="preserve"> &lt; 30 → precio = horas * 0.75</w:t>
       </w:r>
     </w:p>
     <w:p>
@@ -4281,7 +5100,15 @@
       </w:r>
       <w:r>
         <w:br/>
-        <w:t>Tiempo ≥ 60 con minutosRestantes ≥ 30 → precio = horas * 0.75 + 0.50</w:t>
+        <w:t xml:space="preserve">Tiempo ≥ 60 con </w:t>
+      </w:r>
+      <w:proofErr w:type="spellStart"/>
+      <w:r>
+        <w:t>minutosRestantes</w:t>
+      </w:r>
+      <w:proofErr w:type="spellEnd"/>
+      <w:r>
+        <w:t xml:space="preserve"> ≥ 30 → precio = horas * 0.75 + 0.50</w:t>
       </w:r>
     </w:p>
     <w:p>
@@ -4455,7 +5282,31 @@
           <w:lang w:val="es-EC"/>
         </w:rPr>
         <w:tab/>
-        <w:t xml:space="preserve">Requisito N° </w:t>
+        <w:t xml:space="preserve">Requisito </w:t>
+      </w:r>
+      <w:proofErr w:type="spellStart"/>
+      <w:r>
+        <w:rPr>
+          <w:rFonts w:ascii="Times New Roman" w:hAnsi="Times New Roman" w:cs="Times New Roman"/>
+          <w:b/>
+          <w:sz w:val="24"/>
+          <w:szCs w:val="24"/>
+          <w:highlight w:val="cyan"/>
+          <w:lang w:val="es-EC"/>
+        </w:rPr>
+        <w:t>N°</w:t>
+      </w:r>
+      <w:proofErr w:type="spellEnd"/>
+      <w:r>
+        <w:rPr>
+          <w:rFonts w:ascii="Times New Roman" w:hAnsi="Times New Roman" w:cs="Times New Roman"/>
+          <w:b/>
+          <w:sz w:val="24"/>
+          <w:szCs w:val="24"/>
+          <w:highlight w:val="cyan"/>
+          <w:lang w:val="es-EC"/>
+        </w:rPr>
+        <w:t xml:space="preserve"> </w:t>
       </w:r>
       <w:r>
         <w:rPr>
@@ -4908,7 +5759,14 @@
       </w:r>
       <w:r>
         <w:br/>
-        <w:t>horaSalida tiene valor → mostrar datos completos</w:t>
+      </w:r>
+      <w:proofErr w:type="spellStart"/>
+      <w:r>
+        <w:t>horaSalida</w:t>
+      </w:r>
+      <w:proofErr w:type="spellEnd"/>
+      <w:r>
+        <w:t xml:space="preserve"> tiene valor → mostrar datos completos</w:t>
       </w:r>
     </w:p>
     <w:p>
@@ -4920,7 +5778,14 @@
       </w:r>
       <w:r>
         <w:br/>
-        <w:t>horaSalida está vacío → mostrar "--:--" en vez de salida</w:t>
+      </w:r>
+      <w:proofErr w:type="spellStart"/>
+      <w:r>
+        <w:t>horaSalida</w:t>
+      </w:r>
+      <w:proofErr w:type="spellEnd"/>
+      <w:r>
+        <w:t xml:space="preserve"> está vacío → mostrar "--:--" en vez de salida</w:t>
       </w:r>
     </w:p>
     <w:p>
@@ -5754,8 +6619,21 @@
           <w:lang w:val="es-EC"/>
         </w:rPr>
         <w:tab/>
-        <w:t>Requisito N°</w:t>
-      </w:r>
+        <w:t xml:space="preserve">Requisito </w:t>
+      </w:r>
+      <w:proofErr w:type="spellStart"/>
+      <w:r>
+        <w:rPr>
+          <w:rFonts w:ascii="Times New Roman" w:hAnsi="Times New Roman" w:cs="Times New Roman"/>
+          <w:b/>
+          <w:sz w:val="24"/>
+          <w:szCs w:val="24"/>
+          <w:highlight w:val="cyan"/>
+          <w:lang w:val="es-EC"/>
+        </w:rPr>
+        <w:t>N°</w:t>
+      </w:r>
+      <w:proofErr w:type="spellEnd"/>
       <w:r>
         <w:rPr>
           <w:rFonts w:ascii="Times New Roman" w:hAnsi="Times New Roman" w:cs="Times New Roman"/>
@@ -6406,7 +7284,31 @@
           <w:lang w:val="es-EC"/>
         </w:rPr>
         <w:tab/>
-        <w:t xml:space="preserve">Requisito N° </w:t>
+        <w:t xml:space="preserve">Requisito </w:t>
+      </w:r>
+      <w:proofErr w:type="spellStart"/>
+      <w:r>
+        <w:rPr>
+          <w:rFonts w:ascii="Times New Roman" w:hAnsi="Times New Roman" w:cs="Times New Roman"/>
+          <w:b/>
+          <w:sz w:val="24"/>
+          <w:szCs w:val="24"/>
+          <w:highlight w:val="cyan"/>
+          <w:lang w:val="es-EC"/>
+        </w:rPr>
+        <w:t>N°</w:t>
+      </w:r>
+      <w:proofErr w:type="spellEnd"/>
+      <w:r>
+        <w:rPr>
+          <w:rFonts w:ascii="Times New Roman" w:hAnsi="Times New Roman" w:cs="Times New Roman"/>
+          <w:b/>
+          <w:sz w:val="24"/>
+          <w:szCs w:val="24"/>
+          <w:highlight w:val="cyan"/>
+          <w:lang w:val="es-EC"/>
+        </w:rPr>
+        <w:t xml:space="preserve"> </w:t>
       </w:r>
       <w:r>
         <w:rPr>
@@ -7010,7 +7912,7 @@
 </file>
 
 <file path=word/numbering.xml><?xml version="1.0" encoding="utf-8"?>
-<w:numbering xmlns:wpc="http://schemas.microsoft.com/office/word/2010/wordprocessingCanvas" xmlns:cx="http://schemas.microsoft.com/office/drawing/2014/chartex" xmlns:cx1="http://schemas.microsoft.com/office/drawing/2015/9/8/chartex" xmlns:cx2="http://schemas.microsoft.com/office/drawing/2015/10/21/chartex" xmlns:cx3="http://schemas.microsoft.com/office/drawing/2016/5/9/chartex" xmlns:cx4="http://schemas.microsoft.com/office/drawing/2016/5/10/chartex" xmlns:cx5="http://schemas.microsoft.com/office/drawing/2016/5/11/chartex" xmlns:cx6="http://schemas.microsoft.com/office/drawing/2016/5/12/chartex" xmlns:cx7="http://schemas.microsoft.com/office/drawing/2016/5/13/chartex" xmlns:cx8="http://schemas.microsoft.com/office/drawing/2016/5/14/chartex" xmlns:mc="http://schemas.openxmlformats.org/markup-compatibility/2006" xmlns:aink="http://schemas.microsoft.com/office/drawing/2016/ink" xmlns:am3d="http://schemas.microsoft.com/office/drawing/2017/model3d" xmlns:o="urn:schemas-microsoft-com:office:office" xmlns:r="http://schemas.openxmlformats.org/officeDocument/2006/relationships" xmlns:m="http://schemas.openxmlformats.org/officeDocument/2006/math" xmlns:v="urn:schemas-microsoft-com:vml" xmlns:wp14="http://schemas.microsoft.com/office/word/2010/wordprocessingDrawing" xmlns:wp="http://schemas.openxmlformats.org/drawingml/2006/wordprocessingDrawing" xmlns:w10="urn:schemas-microsoft-com:office:word" xmlns:w="http://schemas.openxmlformats.org/wordprocessingml/2006/main" xmlns:w14="http://schemas.microsoft.com/office/word/2010/wordml" xmlns:w15="http://schemas.microsoft.com/office/word/2012/wordml" xmlns:w16cex="http://schemas.microsoft.com/office/word/2018/wordml/cex" xmlns:w16cid="http://schemas.microsoft.com/office/word/2016/wordml/cid" xmlns:w16="http://schemas.microsoft.com/office/word/2018/wordml" xmlns:w16sdtdh="http://schemas.microsoft.com/office/word/2020/wordml/sdtdatahash" xmlns:w16se="http://schemas.microsoft.com/office/word/2015/wordml/symex" xmlns:wpg="http://schemas.microsoft.com/office/word/2010/wordprocessingGroup" xmlns:wpi="http://schemas.microsoft.com/office/word/2010/wordprocessingInk" xmlns:wne="http://schemas.microsoft.com/office/word/2006/wordml" xmlns:wps="http://schemas.microsoft.com/office/word/2010/wordprocessingShape" mc:Ignorable="w14 w15 w16se w16cid w16 w16cex w16sdtdh wp14">
+<w:numbering xmlns:wpc="http://schemas.microsoft.com/office/word/2010/wordprocessingCanvas" xmlns:cx="http://schemas.microsoft.com/office/drawing/2014/chartex" xmlns:cx1="http://schemas.microsoft.com/office/drawing/2015/9/8/chartex" xmlns:cx2="http://schemas.microsoft.com/office/drawing/2015/10/21/chartex" xmlns:cx3="http://schemas.microsoft.com/office/drawing/2016/5/9/chartex" xmlns:cx4="http://schemas.microsoft.com/office/drawing/2016/5/10/chartex" xmlns:cx5="http://schemas.microsoft.com/office/drawing/2016/5/11/chartex" xmlns:cx6="http://schemas.microsoft.com/office/drawing/2016/5/12/chartex" xmlns:cx7="http://schemas.microsoft.com/office/drawing/2016/5/13/chartex" xmlns:cx8="http://schemas.microsoft.com/office/drawing/2016/5/14/chartex" xmlns:mc="http://schemas.openxmlformats.org/markup-compatibility/2006" xmlns:aink="http://schemas.microsoft.com/office/drawing/2016/ink" xmlns:am3d="http://schemas.microsoft.com/office/drawing/2017/model3d" xmlns:o="urn:schemas-microsoft-com:office:office" xmlns:oel="http://schemas.microsoft.com/office/2019/extlst" xmlns:r="http://schemas.openxmlformats.org/officeDocument/2006/relationships" xmlns:m="http://schemas.openxmlformats.org/officeDocument/2006/math" xmlns:v="urn:schemas-microsoft-com:vml" xmlns:wp14="http://schemas.microsoft.com/office/word/2010/wordprocessingDrawing" xmlns:wp="http://schemas.openxmlformats.org/drawingml/2006/wordprocessingDrawing" xmlns:w10="urn:schemas-microsoft-com:office:word" xmlns:w="http://schemas.openxmlformats.org/wordprocessingml/2006/main" xmlns:w14="http://schemas.microsoft.com/office/word/2010/wordml" xmlns:w15="http://schemas.microsoft.com/office/word/2012/wordml" xmlns:w16cex="http://schemas.microsoft.com/office/word/2018/wordml/cex" xmlns:w16cid="http://schemas.microsoft.com/office/word/2016/wordml/cid" xmlns:w16="http://schemas.microsoft.com/office/word/2018/wordml" xmlns:w16du="http://schemas.microsoft.com/office/word/2023/wordml/word16du" xmlns:w16sdtdh="http://schemas.microsoft.com/office/word/2020/wordml/sdtdatahash" xmlns:w16se="http://schemas.microsoft.com/office/word/2015/wordml/symex" xmlns:wpg="http://schemas.microsoft.com/office/word/2010/wordprocessingGroup" xmlns:wpi="http://schemas.microsoft.com/office/word/2010/wordprocessingInk" xmlns:wne="http://schemas.microsoft.com/office/word/2006/wordml" xmlns:wps="http://schemas.microsoft.com/office/word/2010/wordprocessingShape" mc:Ignorable="w14 w15 w16se w16cid w16 w16cex w16sdtdh wp14">
   <w:abstractNum w:abstractNumId="0" w15:restartNumberingAfterBreak="0">
     <w:nsid w:val="06F17F8C"/>
     <w:multiLevelType w:val="multilevel"/>
@@ -8007,10 +8909,10 @@
       </w:rPr>
     </w:lvl>
   </w:abstractNum>
-  <w:num w:numId="1">
+  <w:num w:numId="1" w16cid:durableId="1686320522">
     <w:abstractNumId w:val="8"/>
   </w:num>
-  <w:num w:numId="2">
+  <w:num w:numId="2" w16cid:durableId="1994286111">
     <w:abstractNumId w:val="5"/>
     <w:lvlOverride w:ilvl="0">
       <w:startOverride w:val="1"/>
@@ -8024,7 +8926,7 @@
     <w:lvlOverride w:ilvl="7"/>
     <w:lvlOverride w:ilvl="8"/>
   </w:num>
-  <w:num w:numId="3">
+  <w:num w:numId="3" w16cid:durableId="123012938">
     <w:abstractNumId w:val="0"/>
     <w:lvlOverride w:ilvl="0">
       <w:startOverride w:val="1"/>
@@ -8038,7 +8940,7 @@
     <w:lvlOverride w:ilvl="7"/>
     <w:lvlOverride w:ilvl="8"/>
   </w:num>
-  <w:num w:numId="4">
+  <w:num w:numId="4" w16cid:durableId="1594052181">
     <w:abstractNumId w:val="4"/>
     <w:lvlOverride w:ilvl="0">
       <w:startOverride w:val="1"/>
@@ -8052,7 +8954,7 @@
     <w:lvlOverride w:ilvl="7"/>
     <w:lvlOverride w:ilvl="8"/>
   </w:num>
-  <w:num w:numId="5">
+  <w:num w:numId="5" w16cid:durableId="2080710396">
     <w:abstractNumId w:val="6"/>
     <w:lvlOverride w:ilvl="0">
       <w:startOverride w:val="1"/>
@@ -8066,7 +8968,7 @@
     <w:lvlOverride w:ilvl="7"/>
     <w:lvlOverride w:ilvl="8"/>
   </w:num>
-  <w:num w:numId="6">
+  <w:num w:numId="6" w16cid:durableId="1950745550">
     <w:abstractNumId w:val="3"/>
     <w:lvlOverride w:ilvl="0">
       <w:startOverride w:val="1"/>
@@ -8080,7 +8982,7 @@
     <w:lvlOverride w:ilvl="7"/>
     <w:lvlOverride w:ilvl="8"/>
   </w:num>
-  <w:num w:numId="7">
+  <w:num w:numId="7" w16cid:durableId="848638772">
     <w:abstractNumId w:val="2"/>
     <w:lvlOverride w:ilvl="0">
       <w:startOverride w:val="1"/>
@@ -8094,7 +8996,7 @@
     <w:lvlOverride w:ilvl="7"/>
     <w:lvlOverride w:ilvl="8"/>
   </w:num>
-  <w:num w:numId="8">
+  <w:num w:numId="8" w16cid:durableId="315650813">
     <w:abstractNumId w:val="7"/>
     <w:lvlOverride w:ilvl="0">
       <w:startOverride w:val="1"/>
@@ -8108,7 +9010,7 @@
     <w:lvlOverride w:ilvl="7"/>
     <w:lvlOverride w:ilvl="8"/>
   </w:num>
-  <w:num w:numId="9">
+  <w:num w:numId="9" w16cid:durableId="295910071">
     <w:abstractNumId w:val="1"/>
     <w:lvlOverride w:ilvl="0">
       <w:startOverride w:val="1"/>
